--- a/TITLE.docx
+++ b/TITLE.docx
@@ -819,26 +819,45 @@
       </w:r>
     </w:p>
     <w:p>
+      <w:pPr>
+        <w:rPr>
+          <w:lang w:val="en-GB"/>
+        </w:rPr>
+      </w:pPr>
       <w:proofErr w:type="gramStart"/>
       <w:r>
-        <w:t>;</w:t>
+        <w:rPr>
+          <w:lang w:val="en-GB"/>
+        </w:rPr>
+        <w:t>;Patron</w:t>
+      </w:r>
+      <w:proofErr w:type="gramEnd"/>
+      <w:r>
+        <w:rPr>
+          <w:lang w:val="en-GB"/>
+        </w:rPr>
+        <w:t xml:space="preserve"> </w:t>
       </w:r>
       <w:proofErr w:type="spellStart"/>
       <w:r>
-        <w:t>Patron</w:t>
+        <w:rPr>
+          <w:lang w:val="en-GB"/>
+        </w:rPr>
+        <w:t>bomba</w:t>
       </w:r>
       <w:proofErr w:type="spellEnd"/>
-      <w:proofErr w:type="gramEnd"/>
-      <w:r>
-        <w:t xml:space="preserve"> bomba</w:t>
-      </w:r>
-    </w:p>
-    <w:p>
-      <w:r>
-        <w:t>[CURVES]-12</w:t>
-      </w:r>
-      <w:r>
-        <w:t xml:space="preserve"> Curves</w:t>
+    </w:p>
+    <w:p>
+      <w:pPr>
+        <w:rPr>
+          <w:lang w:val="en-GB"/>
+        </w:rPr>
+      </w:pPr>
+      <w:r>
+        <w:rPr>
+          <w:lang w:val="en-GB"/>
+        </w:rPr>
+        <w:t>[CURVES]-12 Curves</w:t>
       </w:r>
     </w:p>
     <w:p>
@@ -1444,7 +1463,7 @@
         <w:rPr>
           <w:lang w:val="en-GB"/>
         </w:rPr>
-        <w:t xml:space="preserve"> Order Bulk            </w:t>
+        <w:t xml:space="preserve">Order Bulk            </w:t>
       </w:r>
       <w:r>
         <w:rPr>
@@ -1464,7 +1483,7 @@
         <w:rPr>
           <w:lang w:val="en-GB"/>
         </w:rPr>
-        <w:t xml:space="preserve"> Order Tank            </w:t>
+        <w:t xml:space="preserve">Order Tank            </w:t>
       </w:r>
       <w:r>
         <w:rPr>
@@ -1484,7 +1503,7 @@
         <w:rPr>
           <w:lang w:val="en-GB"/>
         </w:rPr>
-        <w:t xml:space="preserve"> Order Wall            </w:t>
+        <w:t xml:space="preserve">Order Wall            </w:t>
       </w:r>
       <w:r>
         <w:rPr>
@@ -1504,7 +1523,7 @@
         <w:rPr>
           <w:lang w:val="en-GB"/>
         </w:rPr>
-        <w:t xml:space="preserve"> Global Bulk           </w:t>
+        <w:t xml:space="preserve">Global Bulk           </w:t>
       </w:r>
       <w:r>
         <w:rPr>
@@ -1524,7 +1543,7 @@
         <w:rPr>
           <w:lang w:val="en-GB"/>
         </w:rPr>
-        <w:t xml:space="preserve"> Global Wall           </w:t>
+        <w:t xml:space="preserve">Global Wall           </w:t>
       </w:r>
       <w:r>
         <w:rPr>
@@ -1544,7 +1563,7 @@
         <w:rPr>
           <w:lang w:val="en-GB"/>
         </w:rPr>
-        <w:t xml:space="preserve"> Limiting Potential    </w:t>
+        <w:t xml:space="preserve">Limiting Potential    </w:t>
       </w:r>
       <w:r>
         <w:rPr>
@@ -1564,7 +1583,7 @@
         <w:rPr>
           <w:lang w:val="en-GB"/>
         </w:rPr>
-        <w:t xml:space="preserve"> Roughness Correlation </w:t>
+        <w:t xml:space="preserve">Roughness Correlation </w:t>
       </w:r>
       <w:r>
         <w:rPr>
@@ -2451,36 +2470,46 @@
       </w:r>
     </w:p>
     <w:p>
-      <w:pPr>
-        <w:rPr>
-          <w:lang w:val="en-GB"/>
-        </w:rPr>
-      </w:pPr>
       <w:proofErr w:type="gramStart"/>
       <w:r>
-        <w:rPr>
-          <w:lang w:val="en-GB"/>
-        </w:rPr>
         <w:t>;X</w:t>
       </w:r>
       <w:proofErr w:type="gramEnd"/>
       <w:r>
-        <w:rPr>
-          <w:lang w:val="en-GB"/>
-        </w:rPr>
-        <w:t>-Coord           Y-Coord          Label &amp; Anchor Node</w:t>
-      </w:r>
-    </w:p>
-    <w:p>
-      <w:pPr>
-        <w:rPr>
-          <w:lang w:val="en-GB"/>
-        </w:rPr>
-      </w:pPr>
-      <w:r>
-        <w:rPr>
-          <w:lang w:val="en-GB"/>
-        </w:rPr>
+        <w:t>-</w:t>
+      </w:r>
+      <w:proofErr w:type="spellStart"/>
+      <w:r>
+        <w:t>Coord</w:t>
+      </w:r>
+      <w:proofErr w:type="spellEnd"/>
+      <w:r>
+        <w:t xml:space="preserve">           Y-</w:t>
+      </w:r>
+      <w:proofErr w:type="spellStart"/>
+      <w:r>
+        <w:t>Coord</w:t>
+      </w:r>
+      <w:proofErr w:type="spellEnd"/>
+      <w:r>
+        <w:t xml:space="preserve">          </w:t>
+      </w:r>
+      <w:proofErr w:type="spellStart"/>
+      <w:r>
+        <w:t>Label</w:t>
+      </w:r>
+      <w:proofErr w:type="spellEnd"/>
+      <w:r>
+        <w:t xml:space="preserve"> &amp; Anchor </w:t>
+      </w:r>
+      <w:proofErr w:type="spellStart"/>
+      <w:r>
+        <w:t>Node</w:t>
+      </w:r>
+      <w:proofErr w:type="spellEnd"/>
+    </w:p>
+    <w:p>
+      <w:r>
         <w:t xml:space="preserve"> 2107.99          9260.36          "Carlos"                 </w:t>
       </w:r>
     </w:p>
@@ -2654,6 +2683,40 @@
         </w:rPr>
         <w:t>*</w:t>
       </w:r>
+    </w:p>
+    <w:p>
+      <w:pPr>
+        <w:rPr>
+          <w:lang w:val="en-GB"/>
+        </w:rPr>
+      </w:pPr>
+    </w:p>
+    <w:p>
+      <w:pPr>
+        <w:rPr>
+          <w:lang w:val="en-GB"/>
+        </w:rPr>
+      </w:pPr>
+    </w:p>
+    <w:p>
+      <w:pPr>
+        <w:rPr>
+          <w:lang w:val="en-GB"/>
+        </w:rPr>
+      </w:pPr>
+      <w:r>
+        <w:rPr>
+          <w:lang w:val="en-GB"/>
+        </w:rPr>
+        <w:t>This program is free software; you can redistribute it and/or modify it under the terms of the GNU General Public License as published by the Free Software Foundation; either version 2 of the License, or (at your option) any later version.</w:t>
+      </w:r>
+    </w:p>
+    <w:p>
+      <w:pPr>
+        <w:rPr>
+          <w:lang w:val="en-GB"/>
+        </w:rPr>
+      </w:pPr>
     </w:p>
     <w:sectPr>
       <w:pgSz w:w="16838" w:h="11906" w:orient="landscape"/>
@@ -3069,7 +3132,6 @@
   <w:style w:type="character" w:default="1" w:styleId="Fuentedeprrafopredeter">
     <w:name w:val="Default Paragraph Font"/>
     <w:uiPriority w:val="1"/>
-    <w:semiHidden/>
     <w:unhideWhenUsed/>
   </w:style>
   <w:style w:type="table" w:default="1" w:styleId="Tablanormal">
